--- a/Teoria General de Sistemas/PPI/Plantilla PPI Ingeniería Primer Semestre.docx
+++ b/Teoria General de Sistemas/PPI/Plantilla PPI Ingeniería Primer Semestre.docx
@@ -4038,7 +4038,6 @@
       <w:pPr>
         <w:pStyle w:val="Textbody"/>
         <w:rPr>
-          <w:rFonts w:hint="eastAsia"/>
           <w:b/>
         </w:rPr>
       </w:pPr>
@@ -4227,7 +4226,6 @@
       <w:pPr>
         <w:pStyle w:val="Textbody"/>
         <w:rPr>
-          <w:rFonts w:hint="eastAsia"/>
           <w:b/>
         </w:rPr>
       </w:pPr>
@@ -4247,9 +4245,6 @@
     <w:p>
       <w:pPr>
         <w:pStyle w:val="Textbody"/>
-        <w:rPr>
-          <w:rFonts w:hint="eastAsia"/>
-        </w:rPr>
       </w:pPr>
       <w:r>
         <w:t>El nombre "</w:t>
@@ -4282,9 +4277,6 @@
     <w:p>
       <w:pPr>
         <w:pStyle w:val="Textbody"/>
-        <w:rPr>
-          <w:rFonts w:hint="eastAsia"/>
-        </w:rPr>
       </w:pPr>
       <w:r>
         <w:t xml:space="preserve">Se decidió que este fuera el nombre del proyecto debido al enfoque que se tiene acerca de la optimización del laboratorio de videojuegos del </w:t>
@@ -4301,9 +4293,6 @@
     <w:p>
       <w:pPr>
         <w:pStyle w:val="Textbody"/>
-        <w:rPr>
-          <w:rFonts w:hint="eastAsia"/>
-        </w:rPr>
       </w:pPr>
       <w:r>
         <w:t>Así mismo, "</w:t>
@@ -4344,9 +4333,6 @@
     <w:p>
       <w:pPr>
         <w:pStyle w:val="Textbody"/>
-        <w:rPr>
-          <w:rFonts w:hint="eastAsia"/>
-        </w:rPr>
       </w:pPr>
     </w:p>
     <w:p>
@@ -4507,10 +4493,7 @@
         <w:t>Medellín. Está enfocada</w:t>
       </w:r>
       <w:r>
-        <w:t xml:space="preserve"> </w:t>
-      </w:r>
-      <w:r>
-        <w:t>principalmente</w:t>
+        <w:t xml:space="preserve"> principalmente</w:t>
       </w:r>
       <w:r>
         <w:t xml:space="preserve"> en el sector de la educación superior, ofreciendo titulaciones técnicas, tecnológicas, profesionales y posgrados con altos estándares académicos, con énfasis en la investigación y </w:t>
@@ -4718,10 +4701,7 @@
         <w:t>o</w:t>
       </w:r>
       <w:r>
-        <w:t xml:space="preserve"> se encuentra i</w:t>
-      </w:r>
-      <w:r>
-        <w:t>nformación</w:t>
+        <w:t xml:space="preserve"> se encuentra información</w:t>
       </w:r>
       <w:r>
         <w:t xml:space="preserve"> pública sobre las herramientas utilizadas para la gestión administrativa interna</w:t>
@@ -6043,10 +6023,7 @@
         <w:pStyle w:val="Textbody"/>
       </w:pPr>
       <w:r>
-        <w:t>El</w:t>
-      </w:r>
-      <w:r>
-        <w:t xml:space="preserve"> proyecto </w:t>
+        <w:t xml:space="preserve">El proyecto </w:t>
       </w:r>
       <w:r>
         <w:rPr>
@@ -6065,13 +6042,7 @@
       </w:r>
       <w:proofErr w:type="spellEnd"/>
       <w:r>
-        <w:t xml:space="preserve"> nace con el propósito de mejorar los procesos de gestión, mantenimiento y asistencia que se </w:t>
-      </w:r>
-      <w:r>
-        <w:t>llevan</w:t>
-      </w:r>
-      <w:r>
-        <w:t xml:space="preserve"> a cabo en el laboratorio de videojuegos </w:t>
+        <w:t xml:space="preserve"> nace con el propósito de mejorar los procesos de gestión, mantenimiento y asistencia que se llevan a cabo en el laboratorio de videojuegos </w:t>
       </w:r>
       <w:r>
         <w:rPr>
@@ -6097,55 +6068,7 @@
       </w:r>
       <w:proofErr w:type="spellEnd"/>
       <w:r>
-        <w:t>. En este espacio recreativo</w:t>
-      </w:r>
-      <w:r>
-        <w:t xml:space="preserve"> e investigativo</w:t>
-      </w:r>
-      <w:r>
-        <w:t xml:space="preserve"> </w:t>
-      </w:r>
-      <w:r>
-        <w:t>se requieren</w:t>
-      </w:r>
-      <w:r>
-        <w:t xml:space="preserve"> de</w:t>
-      </w:r>
-      <w:r>
-        <w:t xml:space="preserve"> una</w:t>
-      </w:r>
-      <w:r>
-        <w:t xml:space="preserve"> herramienta que permita</w:t>
-      </w:r>
-      <w:r>
-        <w:t xml:space="preserve"> </w:t>
-      </w:r>
-      <w:r>
-        <w:t>organizar de una manera eficiente el uso de los equipos, el control de turnos</w:t>
-      </w:r>
-      <w:r>
-        <w:t xml:space="preserve"> y reservas</w:t>
-      </w:r>
-      <w:r>
-        <w:t xml:space="preserve"> y el registro de </w:t>
-      </w:r>
-      <w:r>
-        <w:t xml:space="preserve">eventos e </w:t>
-      </w:r>
-      <w:r>
-        <w:t xml:space="preserve">incidencias, </w:t>
-      </w:r>
-      <w:r>
-        <w:t>para con esto</w:t>
-      </w:r>
-      <w:r>
-        <w:t xml:space="preserve"> garantizar un mejor aprovechamiento de los recursos que brinda la </w:t>
-      </w:r>
-      <w:r>
-        <w:t>institución</w:t>
-      </w:r>
-      <w:r>
-        <w:t>.</w:t>
+        <w:t>. En este espacio recreativo e investigativo se requieren de una herramienta que permita organizar de una manera eficiente el uso de los equipos, el control de turnos y reservas y el registro de eventos e incidencias, para con esto garantizar un mejor aprovechamiento de los recursos que brinda la institución.</w:t>
       </w:r>
     </w:p>
     <w:p>
@@ -6197,7 +6120,19 @@
       </w:r>
       <w:proofErr w:type="spellEnd"/>
       <w:r>
-        <w:t xml:space="preserve"> es estructurar y optimizar dichas operaciones mediante un modelo organizado de seguimiento y control, mejorando drásticamente los tiempos de gestión, </w:t>
+        <w:t xml:space="preserve"> es estructurar y optimizar dichas operaciones mediante un modelo organizado de</w:t>
+      </w:r>
+      <w:r>
+        <w:t xml:space="preserve"> disponibilidad,</w:t>
+      </w:r>
+      <w:r>
+        <w:t xml:space="preserve"> seguimiento</w:t>
+      </w:r>
+      <w:r>
+        <w:t xml:space="preserve"> y</w:t>
+      </w:r>
+      <w:r>
+        <w:t xml:space="preserve"> control, mejorando drásticamente los tiempos de gestión, </w:t>
       </w:r>
       <w:r>
         <w:t xml:space="preserve">la capacidad de análisis, </w:t>
@@ -6331,14 +6266,7 @@
           <w:b/>
           <w:bCs/>
         </w:rPr>
-        <w:t>Next</w:t>
-      </w:r>
-      <w:r>
-        <w:rPr>
-          <w:b/>
-          <w:bCs/>
-        </w:rPr>
-        <w:t xml:space="preserve"> </w:t>
+        <w:t xml:space="preserve">Next </w:t>
       </w:r>
       <w:proofErr w:type="spellStart"/>
       <w:r>
@@ -7535,9 +7463,6 @@
   <w:p>
     <w:pPr>
       <w:pStyle w:val="Piedepgina"/>
-      <w:rPr>
-        <w:rFonts w:hint="eastAsia"/>
-      </w:rPr>
     </w:pPr>
     <w:r>
       <w:rPr>
@@ -7620,9 +7545,6 @@
         <w:tab w:val="right" w:pos="9070"/>
       </w:tabs>
       <w:jc w:val="right"/>
-      <w:rPr>
-        <w:rFonts w:hint="eastAsia"/>
-      </w:rPr>
     </w:pPr>
     <w:r>
       <w:rPr>
@@ -9167,6 +9089,7 @@
   <w:style w:type="character" w:default="1" w:styleId="Fuentedeprrafopredeter">
     <w:name w:val="Default Paragraph Font"/>
     <w:uiPriority w:val="1"/>
+    <w:semiHidden/>
     <w:unhideWhenUsed/>
   </w:style>
   <w:style w:type="table" w:default="1" w:styleId="Tablanormal">

--- a/Teoria General de Sistemas/PPI/Plantilla PPI Ingeniería Primer Semestre.docx
+++ b/Teoria General de Sistemas/PPI/Plantilla PPI Ingeniería Primer Semestre.docx
@@ -943,8 +943,8 @@
     </w:p>
     <w:tbl>
       <w:tblPr>
-        <w:tblW w:w="8687" w:type="dxa"/>
-        <w:tblInd w:w="-6" w:type="dxa"/>
+        <w:tblW w:w="8344" w:type="dxa"/>
+        <w:tblInd w:w="-305" w:type="dxa"/>
         <w:tblLayout w:type="fixed"/>
         <w:tblCellMar>
           <w:left w:w="10" w:type="dxa"/>
@@ -953,18 +953,18 @@
         <w:tblLook w:val="0000" w:firstRow="0" w:lastRow="0" w:firstColumn="0" w:lastColumn="0" w:noHBand="0" w:noVBand="0"/>
       </w:tblPr>
       <w:tblGrid>
-        <w:gridCol w:w="1495"/>
-        <w:gridCol w:w="1220"/>
-        <w:gridCol w:w="3802"/>
-        <w:gridCol w:w="2170"/>
+        <w:gridCol w:w="1040"/>
+        <w:gridCol w:w="775"/>
+        <w:gridCol w:w="3525"/>
+        <w:gridCol w:w="3004"/>
       </w:tblGrid>
       <w:tr>
         <w:trPr>
-          <w:trHeight w:val="312"/>
+          <w:trHeight w:val="379"/>
         </w:trPr>
         <w:tc>
           <w:tcPr>
-            <w:tcW w:w="1495" w:type="dxa"/>
+            <w:tcW w:w="1040" w:type="dxa"/>
             <w:tcBorders>
               <w:top w:val="single" w:sz="4" w:space="0" w:color="808080"/>
               <w:left w:val="single" w:sz="4" w:space="0" w:color="808080"/>
@@ -1001,7 +1001,7 @@
         </w:tc>
         <w:tc>
           <w:tcPr>
-            <w:tcW w:w="1220" w:type="dxa"/>
+            <w:tcW w:w="775" w:type="dxa"/>
             <w:tcBorders>
               <w:top w:val="single" w:sz="4" w:space="0" w:color="808080"/>
               <w:left w:val="single" w:sz="4" w:space="0" w:color="808080"/>
@@ -1038,7 +1038,7 @@
         </w:tc>
         <w:tc>
           <w:tcPr>
-            <w:tcW w:w="3802" w:type="dxa"/>
+            <w:tcW w:w="3525" w:type="dxa"/>
             <w:tcBorders>
               <w:top w:val="single" w:sz="4" w:space="0" w:color="808080"/>
               <w:left w:val="single" w:sz="4" w:space="0" w:color="808080"/>
@@ -1083,7 +1083,7 @@
         </w:tc>
         <w:tc>
           <w:tcPr>
-            <w:tcW w:w="2170" w:type="dxa"/>
+            <w:tcW w:w="3004" w:type="dxa"/>
             <w:tcBorders>
               <w:top w:val="single" w:sz="4" w:space="0" w:color="808080"/>
               <w:left w:val="single" w:sz="4" w:space="0" w:color="808080"/>
@@ -1122,11 +1122,11 @@
       </w:tr>
       <w:tr>
         <w:trPr>
-          <w:trHeight w:val="312"/>
+          <w:trHeight w:val="379"/>
         </w:trPr>
         <w:tc>
           <w:tcPr>
-            <w:tcW w:w="1495" w:type="dxa"/>
+            <w:tcW w:w="1040" w:type="dxa"/>
             <w:tcBorders>
               <w:left w:val="single" w:sz="4" w:space="0" w:color="808080"/>
               <w:bottom w:val="single" w:sz="4" w:space="0" w:color="808080"/>
@@ -1157,7 +1157,7 @@
         </w:tc>
         <w:tc>
           <w:tcPr>
-            <w:tcW w:w="1220" w:type="dxa"/>
+            <w:tcW w:w="775" w:type="dxa"/>
             <w:tcBorders>
               <w:left w:val="single" w:sz="4" w:space="0" w:color="808080"/>
               <w:bottom w:val="single" w:sz="4" w:space="0" w:color="808080"/>
@@ -1188,7 +1188,7 @@
         </w:tc>
         <w:tc>
           <w:tcPr>
-            <w:tcW w:w="3802" w:type="dxa"/>
+            <w:tcW w:w="3525" w:type="dxa"/>
             <w:tcBorders>
               <w:left w:val="single" w:sz="4" w:space="0" w:color="808080"/>
               <w:bottom w:val="single" w:sz="4" w:space="0" w:color="808080"/>
@@ -1221,11 +1221,17 @@
               </w:rPr>
               <w:t xml:space="preserve"> inicios punto 1</w:t>
             </w:r>
+            <w:r>
+              <w:rPr>
+                <w:rFonts w:ascii="Times New Roman" w:hAnsi="Times New Roman" w:cs="Times New Roman"/>
+              </w:rPr>
+              <w:t>.1</w:t>
+            </w:r>
           </w:p>
         </w:tc>
         <w:tc>
           <w:tcPr>
-            <w:tcW w:w="2170" w:type="dxa"/>
+            <w:tcW w:w="3004" w:type="dxa"/>
             <w:tcBorders>
               <w:left w:val="single" w:sz="4" w:space="0" w:color="808080"/>
               <w:bottom w:val="single" w:sz="4" w:space="0" w:color="808080"/>
@@ -1258,11 +1264,11 @@
       </w:tr>
       <w:tr>
         <w:trPr>
-          <w:trHeight w:val="312"/>
+          <w:trHeight w:val="379"/>
         </w:trPr>
         <w:tc>
           <w:tcPr>
-            <w:tcW w:w="1495" w:type="dxa"/>
+            <w:tcW w:w="1040" w:type="dxa"/>
             <w:tcBorders>
               <w:left w:val="single" w:sz="4" w:space="0" w:color="808080"/>
               <w:bottom w:val="single" w:sz="4" w:space="0" w:color="808080"/>
@@ -1293,7 +1299,7 @@
         </w:tc>
         <w:tc>
           <w:tcPr>
-            <w:tcW w:w="1220" w:type="dxa"/>
+            <w:tcW w:w="775" w:type="dxa"/>
             <w:tcBorders>
               <w:left w:val="single" w:sz="4" w:space="0" w:color="808080"/>
               <w:bottom w:val="single" w:sz="4" w:space="0" w:color="808080"/>
@@ -1324,7 +1330,7 @@
         </w:tc>
         <w:tc>
           <w:tcPr>
-            <w:tcW w:w="3802" w:type="dxa"/>
+            <w:tcW w:w="3525" w:type="dxa"/>
             <w:tcBorders>
               <w:left w:val="single" w:sz="4" w:space="0" w:color="808080"/>
               <w:bottom w:val="single" w:sz="4" w:space="0" w:color="808080"/>
@@ -1355,7 +1361,7 @@
         </w:tc>
         <w:tc>
           <w:tcPr>
-            <w:tcW w:w="2170" w:type="dxa"/>
+            <w:tcW w:w="3004" w:type="dxa"/>
             <w:tcBorders>
               <w:left w:val="single" w:sz="4" w:space="0" w:color="808080"/>
               <w:bottom w:val="single" w:sz="4" w:space="0" w:color="808080"/>
@@ -1388,11 +1394,11 @@
       </w:tr>
       <w:tr>
         <w:trPr>
-          <w:trHeight w:val="312"/>
+          <w:trHeight w:val="379"/>
         </w:trPr>
         <w:tc>
           <w:tcPr>
-            <w:tcW w:w="1495" w:type="dxa"/>
+            <w:tcW w:w="1040" w:type="dxa"/>
             <w:tcBorders>
               <w:left w:val="single" w:sz="4" w:space="0" w:color="808080"/>
               <w:bottom w:val="single" w:sz="4" w:space="0" w:color="808080"/>
@@ -1413,11 +1419,29 @@
                 <w:rFonts w:ascii="Times New Roman" w:hAnsi="Times New Roman" w:cs="Times New Roman"/>
               </w:rPr>
             </w:pPr>
+            <w:r>
+              <w:rPr>
+                <w:rFonts w:ascii="Times New Roman" w:hAnsi="Times New Roman" w:cs="Times New Roman"/>
+              </w:rPr>
+              <w:t>2</w:t>
+            </w:r>
+            <w:r>
+              <w:rPr>
+                <w:rFonts w:ascii="Times New Roman" w:hAnsi="Times New Roman" w:cs="Times New Roman"/>
+              </w:rPr>
+              <w:t>8</w:t>
+            </w:r>
+            <w:r>
+              <w:rPr>
+                <w:rFonts w:ascii="Times New Roman" w:hAnsi="Times New Roman" w:cs="Times New Roman"/>
+              </w:rPr>
+              <w:t>/02/2026</w:t>
+            </w:r>
           </w:p>
         </w:tc>
         <w:tc>
           <w:tcPr>
-            <w:tcW w:w="1220" w:type="dxa"/>
+            <w:tcW w:w="775" w:type="dxa"/>
             <w:tcBorders>
               <w:left w:val="single" w:sz="4" w:space="0" w:color="808080"/>
               <w:bottom w:val="single" w:sz="4" w:space="0" w:color="808080"/>
@@ -1438,11 +1462,17 @@
                 <w:rFonts w:ascii="Times New Roman" w:hAnsi="Times New Roman" w:cs="Times New Roman"/>
               </w:rPr>
             </w:pPr>
+            <w:r>
+              <w:rPr>
+                <w:rFonts w:ascii="Times New Roman" w:hAnsi="Times New Roman" w:cs="Times New Roman"/>
+              </w:rPr>
+              <w:t>1.2</w:t>
+            </w:r>
           </w:p>
         </w:tc>
         <w:tc>
           <w:tcPr>
-            <w:tcW w:w="3802" w:type="dxa"/>
+            <w:tcW w:w="3525" w:type="dxa"/>
             <w:tcBorders>
               <w:left w:val="single" w:sz="4" w:space="0" w:color="808080"/>
               <w:bottom w:val="single" w:sz="4" w:space="0" w:color="808080"/>
@@ -1463,11 +1493,17 @@
                 <w:rFonts w:ascii="Times New Roman" w:hAnsi="Times New Roman" w:cs="Times New Roman"/>
               </w:rPr>
             </w:pPr>
+            <w:r>
+              <w:rPr>
+                <w:rFonts w:ascii="Times New Roman" w:hAnsi="Times New Roman" w:cs="Times New Roman"/>
+              </w:rPr>
+              <w:t>Cronograma terminado</w:t>
+            </w:r>
           </w:p>
         </w:tc>
         <w:tc>
           <w:tcPr>
-            <w:tcW w:w="2170" w:type="dxa"/>
+            <w:tcW w:w="3004" w:type="dxa"/>
             <w:tcBorders>
               <w:left w:val="single" w:sz="4" w:space="0" w:color="808080"/>
               <w:bottom w:val="single" w:sz="4" w:space="0" w:color="808080"/>
@@ -1489,6 +1525,648 @@
                 <w:rFonts w:ascii="Times New Roman" w:hAnsi="Times New Roman" w:cs="Times New Roman"/>
               </w:rPr>
             </w:pPr>
+            <w:r>
+              <w:rPr>
+                <w:rFonts w:ascii="Times New Roman" w:hAnsi="Times New Roman" w:cs="Times New Roman"/>
+              </w:rPr>
+              <w:t>Todos</w:t>
+            </w:r>
+          </w:p>
+        </w:tc>
+      </w:tr>
+      <w:tr>
+        <w:trPr>
+          <w:trHeight w:val="313"/>
+        </w:trPr>
+        <w:tc>
+          <w:tcPr>
+            <w:tcW w:w="1040" w:type="dxa"/>
+            <w:tcBorders>
+              <w:left w:val="single" w:sz="4" w:space="0" w:color="808080"/>
+              <w:bottom w:val="single" w:sz="4" w:space="0" w:color="808080"/>
+            </w:tcBorders>
+            <w:tcMar>
+              <w:top w:w="55" w:type="dxa"/>
+              <w:left w:w="55" w:type="dxa"/>
+              <w:bottom w:w="55" w:type="dxa"/>
+              <w:right w:w="55" w:type="dxa"/>
+            </w:tcMar>
+            <w:vAlign w:val="center"/>
+          </w:tcPr>
+          <w:p>
+            <w:pPr>
+              <w:pStyle w:val="TableContents"/>
+              <w:jc w:val="center"/>
+              <w:rPr>
+                <w:rFonts w:ascii="Times New Roman" w:hAnsi="Times New Roman" w:cs="Times New Roman"/>
+              </w:rPr>
+            </w:pPr>
+          </w:p>
+        </w:tc>
+        <w:tc>
+          <w:tcPr>
+            <w:tcW w:w="775" w:type="dxa"/>
+            <w:tcBorders>
+              <w:left w:val="single" w:sz="4" w:space="0" w:color="808080"/>
+              <w:bottom w:val="single" w:sz="4" w:space="0" w:color="808080"/>
+            </w:tcBorders>
+            <w:tcMar>
+              <w:top w:w="55" w:type="dxa"/>
+              <w:left w:w="55" w:type="dxa"/>
+              <w:bottom w:w="55" w:type="dxa"/>
+              <w:right w:w="55" w:type="dxa"/>
+            </w:tcMar>
+            <w:vAlign w:val="center"/>
+          </w:tcPr>
+          <w:p>
+            <w:pPr>
+              <w:pStyle w:val="TableContents"/>
+              <w:jc w:val="center"/>
+              <w:rPr>
+                <w:rFonts w:ascii="Times New Roman" w:hAnsi="Times New Roman" w:cs="Times New Roman"/>
+              </w:rPr>
+            </w:pPr>
+          </w:p>
+        </w:tc>
+        <w:tc>
+          <w:tcPr>
+            <w:tcW w:w="3525" w:type="dxa"/>
+            <w:tcBorders>
+              <w:left w:val="single" w:sz="4" w:space="0" w:color="808080"/>
+              <w:bottom w:val="single" w:sz="4" w:space="0" w:color="808080"/>
+            </w:tcBorders>
+            <w:tcMar>
+              <w:top w:w="55" w:type="dxa"/>
+              <w:left w:w="55" w:type="dxa"/>
+              <w:bottom w:w="55" w:type="dxa"/>
+              <w:right w:w="55" w:type="dxa"/>
+            </w:tcMar>
+            <w:vAlign w:val="center"/>
+          </w:tcPr>
+          <w:p>
+            <w:pPr>
+              <w:pStyle w:val="TableContents"/>
+              <w:jc w:val="center"/>
+              <w:rPr>
+                <w:rFonts w:ascii="Times New Roman" w:hAnsi="Times New Roman" w:cs="Times New Roman"/>
+              </w:rPr>
+            </w:pPr>
+          </w:p>
+        </w:tc>
+        <w:tc>
+          <w:tcPr>
+            <w:tcW w:w="3004" w:type="dxa"/>
+            <w:tcBorders>
+              <w:left w:val="single" w:sz="4" w:space="0" w:color="808080"/>
+              <w:bottom w:val="single" w:sz="4" w:space="0" w:color="808080"/>
+              <w:right w:val="single" w:sz="4" w:space="0" w:color="808080"/>
+            </w:tcBorders>
+            <w:tcMar>
+              <w:top w:w="55" w:type="dxa"/>
+              <w:left w:w="55" w:type="dxa"/>
+              <w:bottom w:w="55" w:type="dxa"/>
+              <w:right w:w="55" w:type="dxa"/>
+            </w:tcMar>
+            <w:vAlign w:val="center"/>
+          </w:tcPr>
+          <w:p>
+            <w:pPr>
+              <w:pStyle w:val="TableContents"/>
+              <w:jc w:val="center"/>
+              <w:rPr>
+                <w:rFonts w:ascii="Times New Roman" w:hAnsi="Times New Roman" w:cs="Times New Roman"/>
+              </w:rPr>
+            </w:pPr>
+          </w:p>
+        </w:tc>
+      </w:tr>
+      <w:tr>
+        <w:trPr>
+          <w:trHeight w:val="313"/>
+        </w:trPr>
+        <w:tc>
+          <w:tcPr>
+            <w:tcW w:w="1040" w:type="dxa"/>
+            <w:tcBorders>
+              <w:left w:val="single" w:sz="4" w:space="0" w:color="808080"/>
+              <w:bottom w:val="single" w:sz="4" w:space="0" w:color="808080"/>
+            </w:tcBorders>
+            <w:tcMar>
+              <w:top w:w="55" w:type="dxa"/>
+              <w:left w:w="55" w:type="dxa"/>
+              <w:bottom w:w="55" w:type="dxa"/>
+              <w:right w:w="55" w:type="dxa"/>
+            </w:tcMar>
+            <w:vAlign w:val="center"/>
+          </w:tcPr>
+          <w:p>
+            <w:pPr>
+              <w:pStyle w:val="TableContents"/>
+              <w:jc w:val="center"/>
+              <w:rPr>
+                <w:rFonts w:ascii="Times New Roman" w:hAnsi="Times New Roman" w:cs="Times New Roman"/>
+              </w:rPr>
+            </w:pPr>
+          </w:p>
+        </w:tc>
+        <w:tc>
+          <w:tcPr>
+            <w:tcW w:w="775" w:type="dxa"/>
+            <w:tcBorders>
+              <w:left w:val="single" w:sz="4" w:space="0" w:color="808080"/>
+              <w:bottom w:val="single" w:sz="4" w:space="0" w:color="808080"/>
+            </w:tcBorders>
+            <w:tcMar>
+              <w:top w:w="55" w:type="dxa"/>
+              <w:left w:w="55" w:type="dxa"/>
+              <w:bottom w:w="55" w:type="dxa"/>
+              <w:right w:w="55" w:type="dxa"/>
+            </w:tcMar>
+            <w:vAlign w:val="center"/>
+          </w:tcPr>
+          <w:p>
+            <w:pPr>
+              <w:pStyle w:val="TableContents"/>
+              <w:jc w:val="center"/>
+              <w:rPr>
+                <w:rFonts w:ascii="Times New Roman" w:hAnsi="Times New Roman" w:cs="Times New Roman"/>
+              </w:rPr>
+            </w:pPr>
+          </w:p>
+        </w:tc>
+        <w:tc>
+          <w:tcPr>
+            <w:tcW w:w="3525" w:type="dxa"/>
+            <w:tcBorders>
+              <w:left w:val="single" w:sz="4" w:space="0" w:color="808080"/>
+              <w:bottom w:val="single" w:sz="4" w:space="0" w:color="808080"/>
+            </w:tcBorders>
+            <w:tcMar>
+              <w:top w:w="55" w:type="dxa"/>
+              <w:left w:w="55" w:type="dxa"/>
+              <w:bottom w:w="55" w:type="dxa"/>
+              <w:right w:w="55" w:type="dxa"/>
+            </w:tcMar>
+            <w:vAlign w:val="center"/>
+          </w:tcPr>
+          <w:p>
+            <w:pPr>
+              <w:pStyle w:val="TableContents"/>
+              <w:jc w:val="center"/>
+              <w:rPr>
+                <w:rFonts w:ascii="Times New Roman" w:hAnsi="Times New Roman" w:cs="Times New Roman"/>
+              </w:rPr>
+            </w:pPr>
+          </w:p>
+        </w:tc>
+        <w:tc>
+          <w:tcPr>
+            <w:tcW w:w="3004" w:type="dxa"/>
+            <w:tcBorders>
+              <w:left w:val="single" w:sz="4" w:space="0" w:color="808080"/>
+              <w:bottom w:val="single" w:sz="4" w:space="0" w:color="808080"/>
+              <w:right w:val="single" w:sz="4" w:space="0" w:color="808080"/>
+            </w:tcBorders>
+            <w:tcMar>
+              <w:top w:w="55" w:type="dxa"/>
+              <w:left w:w="55" w:type="dxa"/>
+              <w:bottom w:w="55" w:type="dxa"/>
+              <w:right w:w="55" w:type="dxa"/>
+            </w:tcMar>
+            <w:vAlign w:val="center"/>
+          </w:tcPr>
+          <w:p>
+            <w:pPr>
+              <w:pStyle w:val="TableContents"/>
+              <w:jc w:val="center"/>
+              <w:rPr>
+                <w:rFonts w:ascii="Times New Roman" w:hAnsi="Times New Roman" w:cs="Times New Roman"/>
+              </w:rPr>
+            </w:pPr>
+          </w:p>
+        </w:tc>
+      </w:tr>
+      <w:tr>
+        <w:trPr>
+          <w:trHeight w:val="313"/>
+        </w:trPr>
+        <w:tc>
+          <w:tcPr>
+            <w:tcW w:w="1040" w:type="dxa"/>
+            <w:tcBorders>
+              <w:left w:val="single" w:sz="4" w:space="0" w:color="808080"/>
+              <w:bottom w:val="single" w:sz="4" w:space="0" w:color="808080"/>
+            </w:tcBorders>
+            <w:tcMar>
+              <w:top w:w="55" w:type="dxa"/>
+              <w:left w:w="55" w:type="dxa"/>
+              <w:bottom w:w="55" w:type="dxa"/>
+              <w:right w:w="55" w:type="dxa"/>
+            </w:tcMar>
+            <w:vAlign w:val="center"/>
+          </w:tcPr>
+          <w:p>
+            <w:pPr>
+              <w:pStyle w:val="TableContents"/>
+              <w:jc w:val="center"/>
+              <w:rPr>
+                <w:rFonts w:ascii="Times New Roman" w:hAnsi="Times New Roman" w:cs="Times New Roman"/>
+              </w:rPr>
+            </w:pPr>
+          </w:p>
+        </w:tc>
+        <w:tc>
+          <w:tcPr>
+            <w:tcW w:w="775" w:type="dxa"/>
+            <w:tcBorders>
+              <w:left w:val="single" w:sz="4" w:space="0" w:color="808080"/>
+              <w:bottom w:val="single" w:sz="4" w:space="0" w:color="808080"/>
+            </w:tcBorders>
+            <w:tcMar>
+              <w:top w:w="55" w:type="dxa"/>
+              <w:left w:w="55" w:type="dxa"/>
+              <w:bottom w:w="55" w:type="dxa"/>
+              <w:right w:w="55" w:type="dxa"/>
+            </w:tcMar>
+            <w:vAlign w:val="center"/>
+          </w:tcPr>
+          <w:p>
+            <w:pPr>
+              <w:pStyle w:val="TableContents"/>
+              <w:jc w:val="center"/>
+              <w:rPr>
+                <w:rFonts w:ascii="Times New Roman" w:hAnsi="Times New Roman" w:cs="Times New Roman"/>
+              </w:rPr>
+            </w:pPr>
+          </w:p>
+        </w:tc>
+        <w:tc>
+          <w:tcPr>
+            <w:tcW w:w="3525" w:type="dxa"/>
+            <w:tcBorders>
+              <w:left w:val="single" w:sz="4" w:space="0" w:color="808080"/>
+              <w:bottom w:val="single" w:sz="4" w:space="0" w:color="808080"/>
+            </w:tcBorders>
+            <w:tcMar>
+              <w:top w:w="55" w:type="dxa"/>
+              <w:left w:w="55" w:type="dxa"/>
+              <w:bottom w:w="55" w:type="dxa"/>
+              <w:right w:w="55" w:type="dxa"/>
+            </w:tcMar>
+            <w:vAlign w:val="center"/>
+          </w:tcPr>
+          <w:p>
+            <w:pPr>
+              <w:pStyle w:val="TableContents"/>
+              <w:jc w:val="center"/>
+              <w:rPr>
+                <w:rFonts w:ascii="Times New Roman" w:hAnsi="Times New Roman" w:cs="Times New Roman"/>
+              </w:rPr>
+            </w:pPr>
+          </w:p>
+        </w:tc>
+        <w:tc>
+          <w:tcPr>
+            <w:tcW w:w="3004" w:type="dxa"/>
+            <w:tcBorders>
+              <w:left w:val="single" w:sz="4" w:space="0" w:color="808080"/>
+              <w:bottom w:val="single" w:sz="4" w:space="0" w:color="808080"/>
+              <w:right w:val="single" w:sz="4" w:space="0" w:color="808080"/>
+            </w:tcBorders>
+            <w:tcMar>
+              <w:top w:w="55" w:type="dxa"/>
+              <w:left w:w="55" w:type="dxa"/>
+              <w:bottom w:w="55" w:type="dxa"/>
+              <w:right w:w="55" w:type="dxa"/>
+            </w:tcMar>
+            <w:vAlign w:val="center"/>
+          </w:tcPr>
+          <w:p>
+            <w:pPr>
+              <w:pStyle w:val="TableContents"/>
+              <w:jc w:val="center"/>
+              <w:rPr>
+                <w:rFonts w:ascii="Times New Roman" w:hAnsi="Times New Roman" w:cs="Times New Roman"/>
+              </w:rPr>
+            </w:pPr>
+          </w:p>
+        </w:tc>
+      </w:tr>
+      <w:tr>
+        <w:trPr>
+          <w:trHeight w:val="313"/>
+        </w:trPr>
+        <w:tc>
+          <w:tcPr>
+            <w:tcW w:w="1040" w:type="dxa"/>
+            <w:tcBorders>
+              <w:left w:val="single" w:sz="4" w:space="0" w:color="808080"/>
+              <w:bottom w:val="single" w:sz="4" w:space="0" w:color="808080"/>
+            </w:tcBorders>
+            <w:tcMar>
+              <w:top w:w="55" w:type="dxa"/>
+              <w:left w:w="55" w:type="dxa"/>
+              <w:bottom w:w="55" w:type="dxa"/>
+              <w:right w:w="55" w:type="dxa"/>
+            </w:tcMar>
+            <w:vAlign w:val="center"/>
+          </w:tcPr>
+          <w:p>
+            <w:pPr>
+              <w:pStyle w:val="TableContents"/>
+              <w:jc w:val="center"/>
+              <w:rPr>
+                <w:rFonts w:ascii="Times New Roman" w:hAnsi="Times New Roman" w:cs="Times New Roman"/>
+              </w:rPr>
+            </w:pPr>
+          </w:p>
+        </w:tc>
+        <w:tc>
+          <w:tcPr>
+            <w:tcW w:w="775" w:type="dxa"/>
+            <w:tcBorders>
+              <w:left w:val="single" w:sz="4" w:space="0" w:color="808080"/>
+              <w:bottom w:val="single" w:sz="4" w:space="0" w:color="808080"/>
+            </w:tcBorders>
+            <w:tcMar>
+              <w:top w:w="55" w:type="dxa"/>
+              <w:left w:w="55" w:type="dxa"/>
+              <w:bottom w:w="55" w:type="dxa"/>
+              <w:right w:w="55" w:type="dxa"/>
+            </w:tcMar>
+            <w:vAlign w:val="center"/>
+          </w:tcPr>
+          <w:p>
+            <w:pPr>
+              <w:pStyle w:val="TableContents"/>
+              <w:jc w:val="center"/>
+              <w:rPr>
+                <w:rFonts w:ascii="Times New Roman" w:hAnsi="Times New Roman" w:cs="Times New Roman"/>
+              </w:rPr>
+            </w:pPr>
+          </w:p>
+        </w:tc>
+        <w:tc>
+          <w:tcPr>
+            <w:tcW w:w="3525" w:type="dxa"/>
+            <w:tcBorders>
+              <w:left w:val="single" w:sz="4" w:space="0" w:color="808080"/>
+              <w:bottom w:val="single" w:sz="4" w:space="0" w:color="808080"/>
+            </w:tcBorders>
+            <w:tcMar>
+              <w:top w:w="55" w:type="dxa"/>
+              <w:left w:w="55" w:type="dxa"/>
+              <w:bottom w:w="55" w:type="dxa"/>
+              <w:right w:w="55" w:type="dxa"/>
+            </w:tcMar>
+            <w:vAlign w:val="center"/>
+          </w:tcPr>
+          <w:p>
+            <w:pPr>
+              <w:pStyle w:val="TableContents"/>
+              <w:jc w:val="center"/>
+              <w:rPr>
+                <w:rFonts w:ascii="Times New Roman" w:hAnsi="Times New Roman" w:cs="Times New Roman"/>
+              </w:rPr>
+            </w:pPr>
+          </w:p>
+        </w:tc>
+        <w:tc>
+          <w:tcPr>
+            <w:tcW w:w="3004" w:type="dxa"/>
+            <w:tcBorders>
+              <w:left w:val="single" w:sz="4" w:space="0" w:color="808080"/>
+              <w:bottom w:val="single" w:sz="4" w:space="0" w:color="808080"/>
+              <w:right w:val="single" w:sz="4" w:space="0" w:color="808080"/>
+            </w:tcBorders>
+            <w:tcMar>
+              <w:top w:w="55" w:type="dxa"/>
+              <w:left w:w="55" w:type="dxa"/>
+              <w:bottom w:w="55" w:type="dxa"/>
+              <w:right w:w="55" w:type="dxa"/>
+            </w:tcMar>
+            <w:vAlign w:val="center"/>
+          </w:tcPr>
+          <w:p>
+            <w:pPr>
+              <w:pStyle w:val="TableContents"/>
+              <w:jc w:val="center"/>
+              <w:rPr>
+                <w:rFonts w:ascii="Times New Roman" w:hAnsi="Times New Roman" w:cs="Times New Roman"/>
+              </w:rPr>
+            </w:pPr>
+          </w:p>
+        </w:tc>
+      </w:tr>
+      <w:tr>
+        <w:trPr>
+          <w:trHeight w:val="313"/>
+        </w:trPr>
+        <w:tc>
+          <w:tcPr>
+            <w:tcW w:w="1040" w:type="dxa"/>
+            <w:tcBorders>
+              <w:left w:val="single" w:sz="4" w:space="0" w:color="808080"/>
+              <w:bottom w:val="single" w:sz="4" w:space="0" w:color="808080"/>
+            </w:tcBorders>
+            <w:tcMar>
+              <w:top w:w="55" w:type="dxa"/>
+              <w:left w:w="55" w:type="dxa"/>
+              <w:bottom w:w="55" w:type="dxa"/>
+              <w:right w:w="55" w:type="dxa"/>
+            </w:tcMar>
+            <w:vAlign w:val="center"/>
+          </w:tcPr>
+          <w:p>
+            <w:pPr>
+              <w:pStyle w:val="TableContents"/>
+              <w:jc w:val="center"/>
+              <w:rPr>
+                <w:rFonts w:ascii="Times New Roman" w:hAnsi="Times New Roman" w:cs="Times New Roman"/>
+              </w:rPr>
+            </w:pPr>
+          </w:p>
+        </w:tc>
+        <w:tc>
+          <w:tcPr>
+            <w:tcW w:w="775" w:type="dxa"/>
+            <w:tcBorders>
+              <w:left w:val="single" w:sz="4" w:space="0" w:color="808080"/>
+              <w:bottom w:val="single" w:sz="4" w:space="0" w:color="808080"/>
+            </w:tcBorders>
+            <w:tcMar>
+              <w:top w:w="55" w:type="dxa"/>
+              <w:left w:w="55" w:type="dxa"/>
+              <w:bottom w:w="55" w:type="dxa"/>
+              <w:right w:w="55" w:type="dxa"/>
+            </w:tcMar>
+            <w:vAlign w:val="center"/>
+          </w:tcPr>
+          <w:p>
+            <w:pPr>
+              <w:pStyle w:val="TableContents"/>
+              <w:jc w:val="center"/>
+              <w:rPr>
+                <w:rFonts w:ascii="Times New Roman" w:hAnsi="Times New Roman" w:cs="Times New Roman"/>
+              </w:rPr>
+            </w:pPr>
+          </w:p>
+        </w:tc>
+        <w:tc>
+          <w:tcPr>
+            <w:tcW w:w="3525" w:type="dxa"/>
+            <w:tcBorders>
+              <w:left w:val="single" w:sz="4" w:space="0" w:color="808080"/>
+              <w:bottom w:val="single" w:sz="4" w:space="0" w:color="808080"/>
+            </w:tcBorders>
+            <w:tcMar>
+              <w:top w:w="55" w:type="dxa"/>
+              <w:left w:w="55" w:type="dxa"/>
+              <w:bottom w:w="55" w:type="dxa"/>
+              <w:right w:w="55" w:type="dxa"/>
+            </w:tcMar>
+            <w:vAlign w:val="center"/>
+          </w:tcPr>
+          <w:p>
+            <w:pPr>
+              <w:pStyle w:val="TableContents"/>
+              <w:jc w:val="center"/>
+              <w:rPr>
+                <w:rFonts w:ascii="Times New Roman" w:hAnsi="Times New Roman" w:cs="Times New Roman"/>
+              </w:rPr>
+            </w:pPr>
+          </w:p>
+        </w:tc>
+        <w:tc>
+          <w:tcPr>
+            <w:tcW w:w="3004" w:type="dxa"/>
+            <w:tcBorders>
+              <w:left w:val="single" w:sz="4" w:space="0" w:color="808080"/>
+              <w:bottom w:val="single" w:sz="4" w:space="0" w:color="808080"/>
+              <w:right w:val="single" w:sz="4" w:space="0" w:color="808080"/>
+            </w:tcBorders>
+            <w:tcMar>
+              <w:top w:w="55" w:type="dxa"/>
+              <w:left w:w="55" w:type="dxa"/>
+              <w:bottom w:w="55" w:type="dxa"/>
+              <w:right w:w="55" w:type="dxa"/>
+            </w:tcMar>
+            <w:vAlign w:val="center"/>
+          </w:tcPr>
+          <w:p>
+            <w:pPr>
+              <w:pStyle w:val="TableContents"/>
+              <w:jc w:val="center"/>
+              <w:rPr>
+                <w:rFonts w:ascii="Times New Roman" w:hAnsi="Times New Roman" w:cs="Times New Roman"/>
+              </w:rPr>
+            </w:pPr>
+          </w:p>
+        </w:tc>
+      </w:tr>
+      <w:tr>
+        <w:trPr>
+          <w:trHeight w:val="313"/>
+        </w:trPr>
+        <w:tc>
+          <w:tcPr>
+            <w:tcW w:w="1040" w:type="dxa"/>
+            <w:tcBorders>
+              <w:left w:val="single" w:sz="4" w:space="0" w:color="808080"/>
+              <w:bottom w:val="single" w:sz="4" w:space="0" w:color="808080"/>
+            </w:tcBorders>
+            <w:tcMar>
+              <w:top w:w="55" w:type="dxa"/>
+              <w:left w:w="55" w:type="dxa"/>
+              <w:bottom w:w="55" w:type="dxa"/>
+              <w:right w:w="55" w:type="dxa"/>
+            </w:tcMar>
+            <w:vAlign w:val="center"/>
+          </w:tcPr>
+          <w:p>
+            <w:pPr>
+              <w:pStyle w:val="TableContents"/>
+              <w:jc w:val="center"/>
+              <w:rPr>
+                <w:rFonts w:ascii="Times New Roman" w:hAnsi="Times New Roman" w:cs="Times New Roman"/>
+              </w:rPr>
+            </w:pPr>
+          </w:p>
+        </w:tc>
+        <w:tc>
+          <w:tcPr>
+            <w:tcW w:w="775" w:type="dxa"/>
+            <w:tcBorders>
+              <w:left w:val="single" w:sz="4" w:space="0" w:color="808080"/>
+              <w:bottom w:val="single" w:sz="4" w:space="0" w:color="808080"/>
+            </w:tcBorders>
+            <w:tcMar>
+              <w:top w:w="55" w:type="dxa"/>
+              <w:left w:w="55" w:type="dxa"/>
+              <w:bottom w:w="55" w:type="dxa"/>
+              <w:right w:w="55" w:type="dxa"/>
+            </w:tcMar>
+            <w:vAlign w:val="center"/>
+          </w:tcPr>
+          <w:p>
+            <w:pPr>
+              <w:pStyle w:val="TableContents"/>
+              <w:jc w:val="center"/>
+              <w:rPr>
+                <w:rFonts w:ascii="Times New Roman" w:hAnsi="Times New Roman" w:cs="Times New Roman"/>
+              </w:rPr>
+            </w:pPr>
+          </w:p>
+        </w:tc>
+        <w:tc>
+          <w:tcPr>
+            <w:tcW w:w="3525" w:type="dxa"/>
+            <w:tcBorders>
+              <w:left w:val="single" w:sz="4" w:space="0" w:color="808080"/>
+              <w:bottom w:val="single" w:sz="4" w:space="0" w:color="808080"/>
+            </w:tcBorders>
+            <w:tcMar>
+              <w:top w:w="55" w:type="dxa"/>
+              <w:left w:w="55" w:type="dxa"/>
+              <w:bottom w:w="55" w:type="dxa"/>
+              <w:right w:w="55" w:type="dxa"/>
+            </w:tcMar>
+            <w:vAlign w:val="center"/>
+          </w:tcPr>
+          <w:p>
+            <w:pPr>
+              <w:pStyle w:val="TableContents"/>
+              <w:jc w:val="center"/>
+              <w:rPr>
+                <w:rFonts w:ascii="Times New Roman" w:hAnsi="Times New Roman" w:cs="Times New Roman"/>
+              </w:rPr>
+            </w:pPr>
+          </w:p>
+        </w:tc>
+        <w:tc>
+          <w:tcPr>
+            <w:tcW w:w="3004" w:type="dxa"/>
+            <w:tcBorders>
+              <w:left w:val="single" w:sz="4" w:space="0" w:color="808080"/>
+              <w:bottom w:val="single" w:sz="4" w:space="0" w:color="808080"/>
+              <w:right w:val="single" w:sz="4" w:space="0" w:color="808080"/>
+            </w:tcBorders>
+            <w:tcMar>
+              <w:top w:w="55" w:type="dxa"/>
+              <w:left w:w="55" w:type="dxa"/>
+              <w:bottom w:w="55" w:type="dxa"/>
+              <w:right w:w="55" w:type="dxa"/>
+            </w:tcMar>
+            <w:vAlign w:val="center"/>
+          </w:tcPr>
+          <w:p>
+            <w:pPr>
+              <w:pStyle w:val="TableContents"/>
+              <w:jc w:val="center"/>
+              <w:rPr>
+                <w:rFonts w:ascii="Times New Roman" w:hAnsi="Times New Roman" w:cs="Times New Roman"/>
+              </w:rPr>
+            </w:pPr>
           </w:p>
         </w:tc>
       </w:tr>
@@ -4056,69 +4734,44 @@
     </w:p>
     <w:p>
       <w:pPr>
-        <w:pStyle w:val="NormalWeb"/>
-      </w:pPr>
-      <w:r>
-        <w:t>El nombre del proyecto responde a la necesidad de describir de manera técnica el propósito del software planteado, alineado con los lineamientos académicos y con las metodologías a proponer.</w:t>
-      </w:r>
-    </w:p>
-    <w:p>
-      <w:pPr>
-        <w:pStyle w:val="NormalWeb"/>
-      </w:pPr>
-      <w:r>
-        <w:t xml:space="preserve">La palabra </w:t>
-      </w:r>
-      <w:r>
-        <w:rPr>
-          <w:rStyle w:val="Textoennegrita"/>
-        </w:rPr>
-        <w:t>“Optimización”</w:t>
-      </w:r>
-      <w:r>
-        <w:t xml:space="preserve"> responde al propósito directo del proyecto, el cual busca apoyar la eficiencia y acelerar los procesos de gestión que se llevan a cabo en el área de mantenimiento y asistencia.</w:t>
-      </w:r>
-    </w:p>
-    <w:p>
-      <w:pPr>
-        <w:pStyle w:val="NormalWeb"/>
-      </w:pPr>
-      <w:r>
-        <w:t xml:space="preserve">La palabra </w:t>
-      </w:r>
-      <w:r>
-        <w:rPr>
-          <w:rStyle w:val="Textoennegrita"/>
-        </w:rPr>
-        <w:t>“Operacional”</w:t>
-      </w:r>
-      <w:r>
-        <w:t xml:space="preserve"> apoya la aclaración del alcance del proyecto, el cual pretende abarcar gran parte de las distintas operaciones realizadas dentro de la organización.</w:t>
-      </w:r>
-    </w:p>
-    <w:p>
-      <w:pPr>
-        <w:pStyle w:val="NormalWeb"/>
-      </w:pPr>
-      <w:r>
-        <w:t xml:space="preserve">Finalmente, se incluye el nombre de la iniciativa en cuestión, </w:t>
-      </w:r>
-      <w:r>
-        <w:rPr>
-          <w:rStyle w:val="Textoennegrita"/>
+        <w:pStyle w:val="Textbody"/>
+      </w:pPr>
+      <w:r>
+        <w:t>D</w:t>
+      </w:r>
+      <w:r>
+        <w:t>escribe de manera clara y técnica el propósito del proyecto, ya que busca mejorar la eficiencia y agilizar los procesos de gestión, especialmente en el área de mantenimiento y asistencia. El término “Optimización” resalta la intención de hacer más efectivos los procesos, “Operacional” indica que abarca distintas actividades dentro de la organización</w:t>
+      </w:r>
+      <w:r>
+        <w:t>, Finalmente</w:t>
+      </w:r>
+      <w:r>
+        <w:t xml:space="preserve"> “</w:t>
+      </w:r>
+      <w:r>
+        <w:rPr>
+          <w:b/>
+          <w:bCs/>
         </w:rPr>
         <w:t xml:space="preserve">Next </w:t>
       </w:r>
       <w:proofErr w:type="spellStart"/>
       <w:r>
         <w:rPr>
-          <w:rStyle w:val="Textoennegrita"/>
+          <w:b/>
+          <w:bCs/>
         </w:rPr>
         <w:t>Level</w:t>
       </w:r>
       <w:proofErr w:type="spellEnd"/>
       <w:r>
-        <w:t>, con el fin de encaminar el proyecto en una situación educativa real y de gran impacto.</w:t>
+        <w:t>” lo contextualiza dentro de la iniciativa institucional</w:t>
+      </w:r>
+      <w:r>
+        <w:t xml:space="preserve"> del laboratorio de juegos</w:t>
+      </w:r>
+      <w:r>
+        <w:t>, dándole un enfoque práctico y de impacto educativo.</w:t>
       </w:r>
     </w:p>
     <w:p>
@@ -4247,31 +4900,77 @@
         <w:pStyle w:val="Textbody"/>
       </w:pPr>
       <w:r>
-        <w:t>El nombre "</w:t>
+        <w:t>"</w:t>
       </w:r>
       <w:proofErr w:type="spellStart"/>
       <w:r>
+        <w:rPr>
+          <w:b/>
+          <w:bCs/>
+        </w:rPr>
         <w:t>Level</w:t>
       </w:r>
       <w:proofErr w:type="spellEnd"/>
       <w:r>
+        <w:rPr>
+          <w:b/>
+          <w:bCs/>
+        </w:rPr>
         <w:t xml:space="preserve"> </w:t>
       </w:r>
       <w:proofErr w:type="spellStart"/>
       <w:r>
+        <w:rPr>
+          <w:b/>
+          <w:bCs/>
+        </w:rPr>
         <w:t>OptiZone</w:t>
       </w:r>
       <w:proofErr w:type="spellEnd"/>
       <w:r>
+        <w:rPr>
+          <w:b/>
+          <w:bCs/>
+        </w:rPr>
         <w:t xml:space="preserve"> </w:t>
       </w:r>
       <w:proofErr w:type="spellStart"/>
       <w:r>
+        <w:rPr>
+          <w:b/>
+          <w:bCs/>
+        </w:rPr>
         <w:t>Tdea</w:t>
       </w:r>
       <w:proofErr w:type="spellEnd"/>
       <w:r>
-        <w:t xml:space="preserve">" refleja de manera eficaz el objetivo del sistema y en donde se verá implementado; </w:t>
+        <w:t xml:space="preserve">" refleja de manera eficaz el objetivo del sistema y en donde se verá implementado; Se decidió que este como nombre del proyecto debido al enfoque que se tiene acerca de la optimización de la iniciativa </w:t>
+      </w:r>
+      <w:proofErr w:type="spellStart"/>
+      <w:r>
+        <w:rPr>
+          <w:b/>
+          <w:bCs/>
+        </w:rPr>
+        <w:t>NextLevel</w:t>
+      </w:r>
+      <w:proofErr w:type="spellEnd"/>
+      <w:r>
+        <w:t xml:space="preserve">, </w:t>
+      </w:r>
+      <w:r>
+        <w:t>adicional,</w:t>
+      </w:r>
+      <w:r>
+        <w:t xml:space="preserve"> de manera fonética alude al contexto de los videojuegos con la frase “</w:t>
+      </w:r>
+      <w:proofErr w:type="spellStart"/>
+      <w:r>
+        <w:t>Level</w:t>
+      </w:r>
+      <w:proofErr w:type="spellEnd"/>
+      <w:r>
+        <w:t xml:space="preserve"> up”</w:t>
       </w:r>
     </w:p>
     <w:p>
@@ -4279,61 +4978,52 @@
         <w:pStyle w:val="Textbody"/>
       </w:pPr>
       <w:r>
-        <w:t xml:space="preserve">Se decidió que este fuera el nombre del proyecto debido al enfoque que se tiene acerca de la optimización del laboratorio de videojuegos del </w:t>
+        <w:t>Así mismo, "</w:t>
       </w:r>
       <w:proofErr w:type="spellStart"/>
       <w:r>
-        <w:t>tdea</w:t>
+        <w:rPr>
+          <w:b/>
+          <w:bCs/>
+        </w:rPr>
+        <w:t>Level</w:t>
       </w:r>
       <w:proofErr w:type="spellEnd"/>
       <w:r>
-        <w:t xml:space="preserve">, buscando comunicar e innovar promoviendo el desarrollo, potenciando capacidades y generando avances. Se pretende que el sistema apoye al estudiante dándole una iniciativa de liberación y una oportunidad de entretenimiento. </w:t>
-      </w:r>
-    </w:p>
-    <w:p>
-      <w:pPr>
-        <w:pStyle w:val="Textbody"/>
-      </w:pPr>
-      <w:r>
-        <w:t>Así mismo, "</w:t>
+        <w:rPr>
+          <w:b/>
+          <w:bCs/>
+        </w:rPr>
+        <w:t xml:space="preserve"> </w:t>
       </w:r>
       <w:proofErr w:type="spellStart"/>
       <w:r>
-        <w:t>Level</w:t>
+        <w:rPr>
+          <w:b/>
+          <w:bCs/>
+        </w:rPr>
+        <w:t>Optizone</w:t>
       </w:r>
       <w:proofErr w:type="spellEnd"/>
       <w:r>
+        <w:rPr>
+          <w:b/>
+          <w:bCs/>
+        </w:rPr>
         <w:t xml:space="preserve"> </w:t>
       </w:r>
       <w:proofErr w:type="spellStart"/>
       <w:r>
-        <w:t>Optizone</w:t>
+        <w:rPr>
+          <w:b/>
+          <w:bCs/>
+        </w:rPr>
+        <w:t>Tdea</w:t>
       </w:r>
       <w:proofErr w:type="spellEnd"/>
       <w:r>
-        <w:t xml:space="preserve"> </w:t>
-      </w:r>
-      <w:proofErr w:type="spellStart"/>
-      <w:r>
-        <w:t>Tdea</w:t>
-      </w:r>
-      <w:proofErr w:type="spellEnd"/>
-      <w:r>
-        <w:t xml:space="preserve">" proyecta una identidad moderna y alineada con </w:t>
-      </w:r>
-      <w:proofErr w:type="gramStart"/>
-      <w:r>
-        <w:t>los virtudes</w:t>
-      </w:r>
-      <w:proofErr w:type="gramEnd"/>
-      <w:r>
-        <w:t xml:space="preserve"> de la institución, mejorando continuamente el proyecto, teniendo un impacto ingenioso que permitirá ser recordado en todo el campus</w:t>
-      </w:r>
-    </w:p>
-    <w:p>
-      <w:pPr>
-        <w:pStyle w:val="Textbody"/>
-      </w:pPr>
+        <w:t>" proyecta una visión moderna y alineada con la institución y sus virtudes, teniendo un impacto continuo que será recordado.</w:t>
+      </w:r>
     </w:p>
     <w:p>
       <w:pPr>
@@ -4452,7 +5142,6 @@
         <w:rPr>
           <w:rFonts w:ascii="Times New Roman" w:hAnsi="Times New Roman" w:cs="Times New Roman"/>
         </w:rPr>
-        <w:lastRenderedPageBreak/>
         <w:t>Antecedentes:</w:t>
       </w:r>
     </w:p>
@@ -4536,6 +5225,9 @@
       </w:r>
       <w:r>
         <w:br/>
+      </w:r>
+      <w:r>
+        <w:lastRenderedPageBreak/>
         <w:t>• Dirección de Extensión Académica y Regionalización</w:t>
       </w:r>
       <w:r>
@@ -5154,7 +5846,16 @@
                 <w:sz w:val="18"/>
                 <w:szCs w:val="18"/>
               </w:rPr>
-              <w:t>permite reservar equipos o espacios, control de horarios y usuarios, ideal para salas compartidas</w:t>
+              <w:t>P</w:t>
+            </w:r>
+            <w:r>
+              <w:rPr>
+                <w:rFonts w:ascii="Arial" w:hAnsi="Arial" w:cs="Arial"/>
+                <w:color w:val="000000"/>
+                <w:sz w:val="18"/>
+                <w:szCs w:val="18"/>
+              </w:rPr>
+              <w:t>ermite reservar equipos o espacios, control de horarios y usuarios, ideal para salas compartidas</w:t>
             </w:r>
           </w:p>
         </w:tc>
@@ -5180,7 +5881,16 @@
                 <w:sz w:val="18"/>
                 <w:szCs w:val="18"/>
               </w:rPr>
-              <w:t xml:space="preserve">funciones avanzadas solo en planes pagos y no está pensado específicamente para </w:t>
+              <w:t>F</w:t>
+            </w:r>
+            <w:r>
+              <w:rPr>
+                <w:rFonts w:ascii="Arial" w:hAnsi="Arial" w:cs="Arial"/>
+                <w:color w:val="000000"/>
+                <w:sz w:val="18"/>
+                <w:szCs w:val="18"/>
+              </w:rPr>
+              <w:t xml:space="preserve">unciones avanzadas solo en planes pagos y no está pensado específicamente para </w:t>
             </w:r>
             <w:proofErr w:type="spellStart"/>
             <w:r>
@@ -5320,7 +6030,16 @@
                 <w:sz w:val="18"/>
                 <w:szCs w:val="18"/>
               </w:rPr>
-              <w:t>agenda automática, pagos en línea y gestión de clientes.</w:t>
+              <w:t>A</w:t>
+            </w:r>
+            <w:r>
+              <w:rPr>
+                <w:rFonts w:ascii="Arial" w:hAnsi="Arial" w:cs="Arial"/>
+                <w:color w:val="000000"/>
+                <w:sz w:val="18"/>
+                <w:szCs w:val="18"/>
+              </w:rPr>
+              <w:t>genda automática, pagos en línea y gestión de clientes.</w:t>
             </w:r>
           </w:p>
         </w:tc>
@@ -5346,7 +6065,16 @@
                 <w:sz w:val="18"/>
                 <w:szCs w:val="18"/>
               </w:rPr>
-              <w:t xml:space="preserve">enfocado en citas profesionales, no incluye control de uso de equipos </w:t>
+              <w:t>E</w:t>
+            </w:r>
+            <w:r>
+              <w:rPr>
+                <w:rFonts w:ascii="Arial" w:hAnsi="Arial" w:cs="Arial"/>
+                <w:color w:val="000000"/>
+                <w:sz w:val="18"/>
+                <w:szCs w:val="18"/>
+              </w:rPr>
+              <w:t xml:space="preserve">nfocado en citas profesionales, no incluye control de uso de equipos </w:t>
             </w:r>
             <w:proofErr w:type="spellStart"/>
             <w:r>
@@ -5402,7 +6130,6 @@
                 <w:sz w:val="18"/>
                 <w:szCs w:val="18"/>
               </w:rPr>
-              <w:lastRenderedPageBreak/>
               <w:t>Setmore</w:t>
             </w:r>
             <w:proofErr w:type="spellEnd"/>
@@ -5470,7 +6197,16 @@
                 <w:sz w:val="18"/>
                 <w:szCs w:val="18"/>
               </w:rPr>
-              <w:t>versión gratuita, reservas en línea y notificaciones automáticas.</w:t>
+              <w:t>V</w:t>
+            </w:r>
+            <w:r>
+              <w:rPr>
+                <w:rFonts w:ascii="Arial" w:hAnsi="Arial" w:cs="Arial"/>
+                <w:color w:val="000000"/>
+                <w:sz w:val="18"/>
+                <w:szCs w:val="18"/>
+              </w:rPr>
+              <w:t>ersión gratuita, reservas en línea y notificaciones automáticas.</w:t>
             </w:r>
           </w:p>
         </w:tc>
@@ -5496,7 +6232,16 @@
                 <w:sz w:val="18"/>
                 <w:szCs w:val="18"/>
               </w:rPr>
-              <w:t xml:space="preserve">limitado para inventarios o control técnico de </w:t>
+              <w:t>L</w:t>
+            </w:r>
+            <w:r>
+              <w:rPr>
+                <w:rFonts w:ascii="Arial" w:hAnsi="Arial" w:cs="Arial"/>
+                <w:color w:val="000000"/>
+                <w:sz w:val="18"/>
+                <w:szCs w:val="18"/>
+              </w:rPr>
+              <w:t xml:space="preserve">imitado para inventarios o control técnico de </w:t>
             </w:r>
             <w:proofErr w:type="spellStart"/>
             <w:r>
@@ -5616,7 +6361,16 @@
                 <w:sz w:val="18"/>
                 <w:szCs w:val="18"/>
               </w:rPr>
-              <w:t>gestión de clientes, pagos, reservas y reportes.</w:t>
+              <w:t>G</w:t>
+            </w:r>
+            <w:r>
+              <w:rPr>
+                <w:rFonts w:ascii="Arial" w:hAnsi="Arial" w:cs="Arial"/>
+                <w:color w:val="000000"/>
+                <w:sz w:val="18"/>
+                <w:szCs w:val="18"/>
+              </w:rPr>
+              <w:t>estión de clientes, pagos, reservas y reportes.</w:t>
             </w:r>
           </w:p>
         </w:tc>
@@ -5642,7 +6396,16 @@
                 <w:sz w:val="18"/>
                 <w:szCs w:val="18"/>
               </w:rPr>
-              <w:t xml:space="preserve">orientado a negocios de servicios, no a salas </w:t>
+              <w:t>O</w:t>
+            </w:r>
+            <w:r>
+              <w:rPr>
+                <w:rFonts w:ascii="Arial" w:hAnsi="Arial" w:cs="Arial"/>
+                <w:color w:val="000000"/>
+                <w:sz w:val="18"/>
+                <w:szCs w:val="18"/>
+              </w:rPr>
+              <w:t xml:space="preserve">rientado a negocios de servicios, no a salas </w:t>
             </w:r>
             <w:proofErr w:type="spellStart"/>
             <w:r>
@@ -5761,7 +6524,16 @@
                 <w:sz w:val="18"/>
                 <w:szCs w:val="18"/>
               </w:rPr>
-              <w:t>integración con otros sistemas, automatización y control de reservas.</w:t>
+              <w:t>I</w:t>
+            </w:r>
+            <w:r>
+              <w:rPr>
+                <w:rFonts w:ascii="Arial" w:hAnsi="Arial" w:cs="Arial"/>
+                <w:color w:val="000000"/>
+                <w:sz w:val="18"/>
+                <w:szCs w:val="18"/>
+              </w:rPr>
+              <w:t>ntegración con otros sistemas, automatización y control de reservas.</w:t>
             </w:r>
           </w:p>
         </w:tc>
@@ -5787,7 +6559,16 @@
                 <w:sz w:val="18"/>
                 <w:szCs w:val="18"/>
               </w:rPr>
-              <w:t>configuración inicial compleja y enfoque empresarial.</w:t>
+              <w:t>C</w:t>
+            </w:r>
+            <w:r>
+              <w:rPr>
+                <w:rFonts w:ascii="Arial" w:hAnsi="Arial" w:cs="Arial"/>
+                <w:color w:val="000000"/>
+                <w:sz w:val="18"/>
+                <w:szCs w:val="18"/>
+              </w:rPr>
+              <w:t>onfiguración inicial compleja y enfoque empresarial.</w:t>
             </w:r>
           </w:p>
         </w:tc>
@@ -5894,6 +6675,52 @@
           <w:rFonts w:ascii="Times New Roman" w:hAnsi="Times New Roman" w:cs="Times New Roman"/>
         </w:rPr>
       </w:pPr>
+      <w:hyperlink r:id="rId11" w:history="1">
+        <w:r>
+          <w:rPr>
+            <w:rStyle w:val="Hipervnculo"/>
+            <w:rFonts w:ascii="Times New Roman" w:hAnsi="Times New Roman" w:cs="Times New Roman"/>
+          </w:rPr>
+          <w:t>cronogram</w:t>
+        </w:r>
+        <w:r>
+          <w:rPr>
+            <w:rStyle w:val="Hipervnculo"/>
+            <w:rFonts w:ascii="Times New Roman" w:hAnsi="Times New Roman" w:cs="Times New Roman"/>
+          </w:rPr>
+          <w:t>a</w:t>
+        </w:r>
+        <w:r>
+          <w:rPr>
+            <w:rStyle w:val="Hipervnculo"/>
+            <w:rFonts w:ascii="Times New Roman" w:hAnsi="Times New Roman" w:cs="Times New Roman"/>
+          </w:rPr>
+          <w:t>.xlsx</w:t>
+        </w:r>
+      </w:hyperlink>
+    </w:p>
+    <w:p>
+      <w:pPr>
+        <w:pStyle w:val="Textbody"/>
+        <w:rPr>
+          <w:rFonts w:ascii="Times New Roman" w:hAnsi="Times New Roman" w:cs="Times New Roman"/>
+        </w:rPr>
+      </w:pPr>
+    </w:p>
+    <w:p>
+      <w:pPr>
+        <w:pStyle w:val="Textbody"/>
+        <w:rPr>
+          <w:rFonts w:ascii="Times New Roman" w:hAnsi="Times New Roman" w:cs="Times New Roman"/>
+          <w:lang w:val="en-US"/>
+        </w:rPr>
+      </w:pPr>
+      <w:r>
+        <w:rPr>
+          <w:rFonts w:ascii="Times New Roman" w:hAnsi="Times New Roman" w:cs="Times New Roman"/>
+        </w:rPr>
+        <w:t>un cronograma es</w:t>
+      </w:r>
     </w:p>
     <w:p>
       <w:pPr>
@@ -6355,6 +7182,302 @@
           <w:rFonts w:ascii="Times New Roman" w:hAnsi="Times New Roman" w:cs="Times New Roman"/>
         </w:rPr>
         <w:lastRenderedPageBreak/>
+        <w:t xml:space="preserve">Objetivos específicos </w:t>
+      </w:r>
+    </w:p>
+    <w:p>
+      <w:pPr>
+        <w:pStyle w:val="Textbody"/>
+        <w:numPr>
+          <w:ilvl w:val="0"/>
+          <w:numId w:val="30"/>
+        </w:numPr>
+      </w:pPr>
+      <w:r>
+        <w:t>Diseñar</w:t>
+      </w:r>
+      <w:r>
+        <w:t xml:space="preserve"> la interfaz UI y UX del aplicativo </w:t>
+      </w:r>
+      <w:r>
+        <w:t>para garantizar una experiencia de usuario intuitiva y accesible para estudiantes y administradores</w:t>
+      </w:r>
+      <w:r>
+        <w:t>.</w:t>
+      </w:r>
+    </w:p>
+    <w:p>
+      <w:pPr>
+        <w:pStyle w:val="Textbody"/>
+        <w:numPr>
+          <w:ilvl w:val="0"/>
+          <w:numId w:val="30"/>
+        </w:numPr>
+        <w:rPr>
+          <w:b/>
+          <w:bCs/>
+        </w:rPr>
+      </w:pPr>
+      <w:r>
+        <w:rPr>
+          <w:rStyle w:val="Textoennegrita"/>
+          <w:b w:val="0"/>
+          <w:bCs w:val="0"/>
+        </w:rPr>
+        <w:t>Planificar</w:t>
+      </w:r>
+      <w:r>
+        <w:rPr>
+          <w:b/>
+          <w:bCs/>
+        </w:rPr>
+        <w:t xml:space="preserve"> </w:t>
+      </w:r>
+      <w:r>
+        <w:t>la estructura y el alcance del proyecto</w:t>
+      </w:r>
+      <w:r>
+        <w:rPr>
+          <w:b/>
+          <w:bCs/>
+        </w:rPr>
+        <w:t xml:space="preserve"> </w:t>
+      </w:r>
+      <w:r>
+        <w:rPr>
+          <w:rStyle w:val="Textoennegrita"/>
+          <w:b w:val="0"/>
+          <w:bCs w:val="0"/>
+        </w:rPr>
+        <w:t xml:space="preserve">para asegurar su correcta integración con las necesidades del laboratorio </w:t>
+      </w:r>
+      <w:r>
+        <w:rPr>
+          <w:rStyle w:val="Textoennegrita"/>
+          <w:b w:val="0"/>
+          <w:bCs w:val="0"/>
+        </w:rPr>
+        <w:t xml:space="preserve">de juegos </w:t>
+      </w:r>
+      <w:r>
+        <w:rPr>
+          <w:rStyle w:val="Textoennegrita"/>
+          <w:b w:val="0"/>
+          <w:bCs w:val="0"/>
+        </w:rPr>
+        <w:t>y el entorno educativo d</w:t>
+      </w:r>
+      <w:r>
+        <w:rPr>
+          <w:rStyle w:val="Textoennegrita"/>
+          <w:b w:val="0"/>
+          <w:bCs w:val="0"/>
+        </w:rPr>
+        <w:t>e la institución</w:t>
+      </w:r>
+      <w:r>
+        <w:rPr>
+          <w:b/>
+          <w:bCs/>
+        </w:rPr>
+        <w:t>.</w:t>
+      </w:r>
+      <w:r>
+        <w:rPr>
+          <w:b/>
+          <w:bCs/>
+        </w:rPr>
+        <w:t xml:space="preserve"> </w:t>
+      </w:r>
+    </w:p>
+    <w:p>
+      <w:pPr>
+        <w:pStyle w:val="Textbody"/>
+        <w:numPr>
+          <w:ilvl w:val="0"/>
+          <w:numId w:val="30"/>
+        </w:numPr>
+      </w:pPr>
+      <w:r>
+        <w:t xml:space="preserve">Implementar las funciones principales del aplicativo para la realización de pruebas </w:t>
+      </w:r>
+      <w:r>
+        <w:t xml:space="preserve">de </w:t>
+      </w:r>
+      <w:proofErr w:type="spellStart"/>
+      <w:r>
+        <w:t>testing</w:t>
+      </w:r>
+      <w:proofErr w:type="spellEnd"/>
+      <w:r>
+        <w:t xml:space="preserve"> y validar el correcto funcionamiento del sistema.</w:t>
+      </w:r>
+    </w:p>
+    <w:p>
+      <w:pPr>
+        <w:pStyle w:val="Textbody"/>
+        <w:numPr>
+          <w:ilvl w:val="0"/>
+          <w:numId w:val="30"/>
+        </w:numPr>
+        <w:rPr>
+          <w:b/>
+          <w:bCs/>
+        </w:rPr>
+      </w:pPr>
+      <w:r>
+        <w:rPr>
+          <w:rStyle w:val="Textoennegrita"/>
+          <w:b w:val="0"/>
+          <w:bCs w:val="0"/>
+        </w:rPr>
+        <w:t>Aplicar</w:t>
+      </w:r>
+      <w:r>
+        <w:rPr>
+          <w:b/>
+          <w:bCs/>
+        </w:rPr>
+        <w:t xml:space="preserve"> </w:t>
+      </w:r>
+      <w:r>
+        <w:t>metodologías ágiles</w:t>
+      </w:r>
+      <w:r>
+        <w:t xml:space="preserve"> de desarrollo </w:t>
+      </w:r>
+      <w:r>
+        <w:t xml:space="preserve">en el equipo </w:t>
+      </w:r>
+      <w:r>
+        <w:rPr>
+          <w:rStyle w:val="Textoennegrita"/>
+          <w:b w:val="0"/>
+          <w:bCs w:val="0"/>
+        </w:rPr>
+        <w:t>para mejorar la coordinación, el seguimiento de tareas y la calidad del proyecto</w:t>
+      </w:r>
+      <w:r>
+        <w:rPr>
+          <w:b/>
+          <w:bCs/>
+        </w:rPr>
+        <w:t>.</w:t>
+      </w:r>
+    </w:p>
+    <w:p>
+      <w:pPr>
+        <w:pStyle w:val="Textbody"/>
+        <w:numPr>
+          <w:ilvl w:val="0"/>
+          <w:numId w:val="30"/>
+        </w:numPr>
+        <w:rPr>
+          <w:b/>
+          <w:bCs/>
+        </w:rPr>
+      </w:pPr>
+      <w:r>
+        <w:rPr>
+          <w:rStyle w:val="Textoennegrita"/>
+          <w:b w:val="0"/>
+          <w:bCs w:val="0"/>
+        </w:rPr>
+        <w:t>Desarrollar</w:t>
+      </w:r>
+      <w:r>
+        <w:rPr>
+          <w:b/>
+          <w:bCs/>
+        </w:rPr>
+        <w:t xml:space="preserve"> </w:t>
+      </w:r>
+      <w:r>
+        <w:t>una arquitectura estructurada del sistema</w:t>
+      </w:r>
+      <w:r>
+        <w:rPr>
+          <w:b/>
+          <w:bCs/>
+        </w:rPr>
+        <w:t xml:space="preserve"> </w:t>
+      </w:r>
+      <w:r>
+        <w:rPr>
+          <w:rStyle w:val="Textoennegrita"/>
+          <w:b w:val="0"/>
+          <w:bCs w:val="0"/>
+        </w:rPr>
+        <w:t>para optimizar la gestión operativa del laboratorio y permitir futuras mejoras del software</w:t>
+      </w:r>
+      <w:r>
+        <w:t>.</w:t>
+      </w:r>
+    </w:p>
+    <w:p>
+      <w:pPr>
+        <w:pStyle w:val="Textbody"/>
+        <w:numPr>
+          <w:ilvl w:val="0"/>
+          <w:numId w:val="30"/>
+        </w:numPr>
+        <w:rPr>
+          <w:b/>
+          <w:bCs/>
+        </w:rPr>
+      </w:pPr>
+      <w:r>
+        <w:rPr>
+          <w:rStyle w:val="Textoennegrita"/>
+          <w:b w:val="0"/>
+          <w:bCs w:val="0"/>
+        </w:rPr>
+        <w:t>Analizar</w:t>
+      </w:r>
+      <w:r>
+        <w:rPr>
+          <w:b/>
+          <w:bCs/>
+        </w:rPr>
+        <w:t xml:space="preserve"> </w:t>
+      </w:r>
+      <w:r>
+        <w:t>el uso del sistema mediante reportes y estadísticas</w:t>
+      </w:r>
+      <w:r>
+        <w:rPr>
+          <w:b/>
+          <w:bCs/>
+        </w:rPr>
+        <w:t xml:space="preserve"> </w:t>
+      </w:r>
+      <w:r>
+        <w:rPr>
+          <w:rStyle w:val="Textoennegrita"/>
+          <w:b w:val="0"/>
+          <w:bCs w:val="0"/>
+        </w:rPr>
+        <w:t>para apoyar la toma de decisiones y mejorar la gestión del laboratorio</w:t>
+      </w:r>
+      <w:r>
+        <w:t>.</w:t>
+      </w:r>
+    </w:p>
+    <w:p>
+      <w:pPr>
+        <w:pStyle w:val="Ttulo2"/>
+        <w:numPr>
+          <w:ilvl w:val="1"/>
+          <w:numId w:val="0"/>
+        </w:numPr>
+        <w:rPr>
+          <w:rFonts w:ascii="Times New Roman" w:hAnsi="Times New Roman" w:cs="Times New Roman"/>
+        </w:rPr>
+      </w:pPr>
+      <w:r>
+        <w:rPr>
+          <w:rFonts w:ascii="Times New Roman" w:hAnsi="Times New Roman" w:cs="Times New Roman"/>
+        </w:rPr>
         <w:t xml:space="preserve">2.3. </w:t>
       </w:r>
       <w:r>
@@ -8178,6 +9301,119 @@
     </w:lvl>
   </w:abstractNum>
   <w:abstractNum w:abstractNumId="5" w15:restartNumberingAfterBreak="0">
+    <w:nsid w:val="4BEE3111"/>
+    <w:multiLevelType w:val="hybridMultilevel"/>
+    <w:tmpl w:val="250A5A50"/>
+    <w:lvl w:ilvl="0" w:tplc="240A0001">
+      <w:start w:val="1"/>
+      <w:numFmt w:val="bullet"/>
+      <w:lvlText w:val=""/>
+      <w:lvlJc w:val="left"/>
+      <w:pPr>
+        <w:ind w:left="720" w:hanging="360"/>
+      </w:pPr>
+      <w:rPr>
+        <w:rFonts w:ascii="Symbol" w:hAnsi="Symbol" w:hint="default"/>
+      </w:rPr>
+    </w:lvl>
+    <w:lvl w:ilvl="1" w:tplc="240A0003" w:tentative="1">
+      <w:start w:val="1"/>
+      <w:numFmt w:val="bullet"/>
+      <w:lvlText w:val="o"/>
+      <w:lvlJc w:val="left"/>
+      <w:pPr>
+        <w:ind w:left="1440" w:hanging="360"/>
+      </w:pPr>
+      <w:rPr>
+        <w:rFonts w:ascii="Courier New" w:hAnsi="Courier New" w:cs="Courier New" w:hint="default"/>
+      </w:rPr>
+    </w:lvl>
+    <w:lvl w:ilvl="2" w:tplc="240A0005" w:tentative="1">
+      <w:start w:val="1"/>
+      <w:numFmt w:val="bullet"/>
+      <w:lvlText w:val=""/>
+      <w:lvlJc w:val="left"/>
+      <w:pPr>
+        <w:ind w:left="2160" w:hanging="360"/>
+      </w:pPr>
+      <w:rPr>
+        <w:rFonts w:ascii="Wingdings" w:hAnsi="Wingdings" w:hint="default"/>
+      </w:rPr>
+    </w:lvl>
+    <w:lvl w:ilvl="3" w:tplc="240A0001" w:tentative="1">
+      <w:start w:val="1"/>
+      <w:numFmt w:val="bullet"/>
+      <w:lvlText w:val=""/>
+      <w:lvlJc w:val="left"/>
+      <w:pPr>
+        <w:ind w:left="2880" w:hanging="360"/>
+      </w:pPr>
+      <w:rPr>
+        <w:rFonts w:ascii="Symbol" w:hAnsi="Symbol" w:hint="default"/>
+      </w:rPr>
+    </w:lvl>
+    <w:lvl w:ilvl="4" w:tplc="240A0003" w:tentative="1">
+      <w:start w:val="1"/>
+      <w:numFmt w:val="bullet"/>
+      <w:lvlText w:val="o"/>
+      <w:lvlJc w:val="left"/>
+      <w:pPr>
+        <w:ind w:left="3600" w:hanging="360"/>
+      </w:pPr>
+      <w:rPr>
+        <w:rFonts w:ascii="Courier New" w:hAnsi="Courier New" w:cs="Courier New" w:hint="default"/>
+      </w:rPr>
+    </w:lvl>
+    <w:lvl w:ilvl="5" w:tplc="240A0005" w:tentative="1">
+      <w:start w:val="1"/>
+      <w:numFmt w:val="bullet"/>
+      <w:lvlText w:val=""/>
+      <w:lvlJc w:val="left"/>
+      <w:pPr>
+        <w:ind w:left="4320" w:hanging="360"/>
+      </w:pPr>
+      <w:rPr>
+        <w:rFonts w:ascii="Wingdings" w:hAnsi="Wingdings" w:hint="default"/>
+      </w:rPr>
+    </w:lvl>
+    <w:lvl w:ilvl="6" w:tplc="240A0001" w:tentative="1">
+      <w:start w:val="1"/>
+      <w:numFmt w:val="bullet"/>
+      <w:lvlText w:val=""/>
+      <w:lvlJc w:val="left"/>
+      <w:pPr>
+        <w:ind w:left="5040" w:hanging="360"/>
+      </w:pPr>
+      <w:rPr>
+        <w:rFonts w:ascii="Symbol" w:hAnsi="Symbol" w:hint="default"/>
+      </w:rPr>
+    </w:lvl>
+    <w:lvl w:ilvl="7" w:tplc="240A0003" w:tentative="1">
+      <w:start w:val="1"/>
+      <w:numFmt w:val="bullet"/>
+      <w:lvlText w:val="o"/>
+      <w:lvlJc w:val="left"/>
+      <w:pPr>
+        <w:ind w:left="5760" w:hanging="360"/>
+      </w:pPr>
+      <w:rPr>
+        <w:rFonts w:ascii="Courier New" w:hAnsi="Courier New" w:cs="Courier New" w:hint="default"/>
+      </w:rPr>
+    </w:lvl>
+    <w:lvl w:ilvl="8" w:tplc="240A0005" w:tentative="1">
+      <w:start w:val="1"/>
+      <w:numFmt w:val="bullet"/>
+      <w:lvlText w:val=""/>
+      <w:lvlJc w:val="left"/>
+      <w:pPr>
+        <w:ind w:left="6480" w:hanging="360"/>
+      </w:pPr>
+      <w:rPr>
+        <w:rFonts w:ascii="Wingdings" w:hAnsi="Wingdings" w:hint="default"/>
+      </w:rPr>
+    </w:lvl>
+  </w:abstractNum>
+  <w:abstractNum w:abstractNumId="6" w15:restartNumberingAfterBreak="0">
     <w:nsid w:val="4FE6039D"/>
     <w:multiLevelType w:val="multilevel"/>
     <w:tmpl w:val="91B09CB8"/>
@@ -8281,7 +9517,119 @@
       </w:rPr>
     </w:lvl>
   </w:abstractNum>
-  <w:abstractNum w:abstractNumId="6" w15:restartNumberingAfterBreak="0">
+  <w:abstractNum w:abstractNumId="7" w15:restartNumberingAfterBreak="0">
+    <w:nsid w:val="67310AB2"/>
+    <w:multiLevelType w:val="hybridMultilevel"/>
+    <w:tmpl w:val="A78AE5C6"/>
+    <w:lvl w:ilvl="0" w:tplc="F2A67FF0">
+      <w:numFmt w:val="bullet"/>
+      <w:lvlText w:val="-"/>
+      <w:lvlJc w:val="left"/>
+      <w:pPr>
+        <w:ind w:left="720" w:hanging="360"/>
+      </w:pPr>
+      <w:rPr>
+        <w:rFonts w:ascii="NewsGotT" w:eastAsia="Arial Unicode MS" w:hAnsi="NewsGotT" w:cs="Tahoma" w:hint="default"/>
+      </w:rPr>
+    </w:lvl>
+    <w:lvl w:ilvl="1" w:tplc="240A0003" w:tentative="1">
+      <w:start w:val="1"/>
+      <w:numFmt w:val="bullet"/>
+      <w:lvlText w:val="o"/>
+      <w:lvlJc w:val="left"/>
+      <w:pPr>
+        <w:ind w:left="1440" w:hanging="360"/>
+      </w:pPr>
+      <w:rPr>
+        <w:rFonts w:ascii="Courier New" w:hAnsi="Courier New" w:cs="Courier New" w:hint="default"/>
+      </w:rPr>
+    </w:lvl>
+    <w:lvl w:ilvl="2" w:tplc="240A0005" w:tentative="1">
+      <w:start w:val="1"/>
+      <w:numFmt w:val="bullet"/>
+      <w:lvlText w:val=""/>
+      <w:lvlJc w:val="left"/>
+      <w:pPr>
+        <w:ind w:left="2160" w:hanging="360"/>
+      </w:pPr>
+      <w:rPr>
+        <w:rFonts w:ascii="Wingdings" w:hAnsi="Wingdings" w:hint="default"/>
+      </w:rPr>
+    </w:lvl>
+    <w:lvl w:ilvl="3" w:tplc="240A0001" w:tentative="1">
+      <w:start w:val="1"/>
+      <w:numFmt w:val="bullet"/>
+      <w:lvlText w:val=""/>
+      <w:lvlJc w:val="left"/>
+      <w:pPr>
+        <w:ind w:left="2880" w:hanging="360"/>
+      </w:pPr>
+      <w:rPr>
+        <w:rFonts w:ascii="Symbol" w:hAnsi="Symbol" w:hint="default"/>
+      </w:rPr>
+    </w:lvl>
+    <w:lvl w:ilvl="4" w:tplc="240A0003" w:tentative="1">
+      <w:start w:val="1"/>
+      <w:numFmt w:val="bullet"/>
+      <w:lvlText w:val="o"/>
+      <w:lvlJc w:val="left"/>
+      <w:pPr>
+        <w:ind w:left="3600" w:hanging="360"/>
+      </w:pPr>
+      <w:rPr>
+        <w:rFonts w:ascii="Courier New" w:hAnsi="Courier New" w:cs="Courier New" w:hint="default"/>
+      </w:rPr>
+    </w:lvl>
+    <w:lvl w:ilvl="5" w:tplc="240A0005" w:tentative="1">
+      <w:start w:val="1"/>
+      <w:numFmt w:val="bullet"/>
+      <w:lvlText w:val=""/>
+      <w:lvlJc w:val="left"/>
+      <w:pPr>
+        <w:ind w:left="4320" w:hanging="360"/>
+      </w:pPr>
+      <w:rPr>
+        <w:rFonts w:ascii="Wingdings" w:hAnsi="Wingdings" w:hint="default"/>
+      </w:rPr>
+    </w:lvl>
+    <w:lvl w:ilvl="6" w:tplc="240A0001" w:tentative="1">
+      <w:start w:val="1"/>
+      <w:numFmt w:val="bullet"/>
+      <w:lvlText w:val=""/>
+      <w:lvlJc w:val="left"/>
+      <w:pPr>
+        <w:ind w:left="5040" w:hanging="360"/>
+      </w:pPr>
+      <w:rPr>
+        <w:rFonts w:ascii="Symbol" w:hAnsi="Symbol" w:hint="default"/>
+      </w:rPr>
+    </w:lvl>
+    <w:lvl w:ilvl="7" w:tplc="240A0003" w:tentative="1">
+      <w:start w:val="1"/>
+      <w:numFmt w:val="bullet"/>
+      <w:lvlText w:val="o"/>
+      <w:lvlJc w:val="left"/>
+      <w:pPr>
+        <w:ind w:left="5760" w:hanging="360"/>
+      </w:pPr>
+      <w:rPr>
+        <w:rFonts w:ascii="Courier New" w:hAnsi="Courier New" w:cs="Courier New" w:hint="default"/>
+      </w:rPr>
+    </w:lvl>
+    <w:lvl w:ilvl="8" w:tplc="240A0005" w:tentative="1">
+      <w:start w:val="1"/>
+      <w:numFmt w:val="bullet"/>
+      <w:lvlText w:val=""/>
+      <w:lvlJc w:val="left"/>
+      <w:pPr>
+        <w:ind w:left="6480" w:hanging="360"/>
+      </w:pPr>
+      <w:rPr>
+        <w:rFonts w:ascii="Wingdings" w:hAnsi="Wingdings" w:hint="default"/>
+      </w:rPr>
+    </w:lvl>
+  </w:abstractNum>
+  <w:abstractNum w:abstractNumId="8" w15:restartNumberingAfterBreak="0">
     <w:nsid w:val="6AA752EA"/>
     <w:multiLevelType w:val="multilevel"/>
     <w:tmpl w:val="5080AE76"/>
@@ -8358,7 +9706,7 @@
       </w:rPr>
     </w:lvl>
   </w:abstractNum>
-  <w:abstractNum w:abstractNumId="7" w15:restartNumberingAfterBreak="0">
+  <w:abstractNum w:abstractNumId="9" w15:restartNumberingAfterBreak="0">
     <w:nsid w:val="7AA00E0A"/>
     <w:multiLevelType w:val="hybridMultilevel"/>
     <w:tmpl w:val="ACCED1F2"/>
@@ -8517,10 +9865,10 @@
     </w:lvlOverride>
   </w:num>
   <w:num w:numId="14">
-    <w:abstractNumId w:val="6"/>
+    <w:abstractNumId w:val="8"/>
   </w:num>
   <w:num w:numId="15">
-    <w:abstractNumId w:val="6"/>
+    <w:abstractNumId w:val="8"/>
     <w:lvlOverride w:ilvl="0">
       <w:startOverride w:val="1"/>
     </w:lvlOverride>
@@ -8568,13 +9916,13 @@
     </w:lvlOverride>
   </w:num>
   <w:num w:numId="23">
-    <w:abstractNumId w:val="5"/>
+    <w:abstractNumId w:val="6"/>
   </w:num>
   <w:num w:numId="24">
     <w:abstractNumId w:val="4"/>
   </w:num>
   <w:num w:numId="25">
-    <w:abstractNumId w:val="7"/>
+    <w:abstractNumId w:val="9"/>
   </w:num>
   <w:num w:numId="26">
     <w:abstractNumId w:val="4"/>
@@ -8584,6 +9932,12 @@
   </w:num>
   <w:num w:numId="28">
     <w:abstractNumId w:val="0"/>
+  </w:num>
+  <w:num w:numId="29">
+    <w:abstractNumId w:val="5"/>
+  </w:num>
+  <w:num w:numId="30">
+    <w:abstractNumId w:val="7"/>
   </w:num>
 </w:numbering>
 </file>
@@ -8980,6 +10334,7 @@
   <w:style w:type="paragraph" w:default="1" w:styleId="Normal">
     <w:name w:val="Normal"/>
     <w:qFormat/>
+    <w:rsid w:val="00B02634"/>
     <w:pPr>
       <w:widowControl w:val="0"/>
       <w:suppressAutoHyphens/>
@@ -9623,6 +10978,30 @@
       </w:tcPr>
     </w:tblStylePr>
   </w:style>
+  <w:style w:type="character" w:styleId="Mencinsinresolver">
+    <w:name w:val="Unresolved Mention"/>
+    <w:basedOn w:val="Fuentedeprrafopredeter"/>
+    <w:uiPriority w:val="99"/>
+    <w:semiHidden/>
+    <w:unhideWhenUsed/>
+    <w:rsid w:val="000A3BDF"/>
+    <w:rPr>
+      <w:color w:val="605E5C"/>
+      <w:shd w:val="clear" w:color="auto" w:fill="E1DFDD"/>
+    </w:rPr>
+  </w:style>
+  <w:style w:type="character" w:styleId="Hipervnculovisitado">
+    <w:name w:val="FollowedHyperlink"/>
+    <w:basedOn w:val="Fuentedeprrafopredeter"/>
+    <w:uiPriority w:val="99"/>
+    <w:semiHidden/>
+    <w:unhideWhenUsed/>
+    <w:rsid w:val="000A3BDF"/>
+    <w:rPr>
+      <w:color w:val="954F72" w:themeColor="followedHyperlink"/>
+      <w:u w:val="single"/>
+    </w:rPr>
+  </w:style>
 </w:styles>
 </file>
 
